--- a/Write up Final Project programming.docx
+++ b/Write up Final Project programming.docx
@@ -1005,7 +1005,7 @@
               <w:rPr>
                 <w:lang w:val="en-GB"/>
               </w:rPr>
-              <w:t>Void setup,</w:t>
+              <w:t>setup,</w:t>
             </w:r>
             <w:r>
               <w:rPr>
@@ -1017,7 +1017,7 @@
               <w:rPr>
                 <w:lang w:val="en-GB"/>
               </w:rPr>
-              <w:t>void draw,</w:t>
+              <w:t>draw,</w:t>
             </w:r>
             <w:r>
               <w:rPr>
@@ -1025,11 +1025,25 @@
               </w:rPr>
               <w:t xml:space="preserve"> </w:t>
             </w:r>
-            <w:r>
-              <w:rPr>
-                <w:lang w:val="en-GB"/>
-              </w:rPr>
-              <w:t xml:space="preserve">void </w:t>
+            <w:proofErr w:type="spellStart"/>
+            <w:r>
+              <w:rPr>
+                <w:lang w:val="en-GB"/>
+              </w:rPr>
+              <w:t>mousePressed</w:t>
+            </w:r>
+            <w:proofErr w:type="spellEnd"/>
+            <w:r>
+              <w:rPr>
+                <w:lang w:val="en-GB"/>
+              </w:rPr>
+              <w:t>,</w:t>
+            </w:r>
+            <w:r>
+              <w:rPr>
+                <w:lang w:val="en-GB"/>
+              </w:rPr>
+              <w:t xml:space="preserve"> </w:t>
             </w:r>
             <w:proofErr w:type="spellStart"/>
             <w:r>
@@ -1093,7 +1107,7 @@
               <w:rPr>
                 <w:lang w:val="en-GB"/>
               </w:rPr>
-              <w:t>Void display, void update</w:t>
+              <w:t>display, update</w:t>
             </w:r>
           </w:p>
         </w:tc>
@@ -1137,7 +1151,7 @@
               <w:rPr>
                 <w:lang w:val="en-GB"/>
               </w:rPr>
-              <w:t>Void display, void update</w:t>
+              <w:t>display, update</w:t>
             </w:r>
           </w:p>
         </w:tc>
@@ -1181,7 +1195,7 @@
               <w:rPr>
                 <w:lang w:val="en-GB"/>
               </w:rPr>
-              <w:t>Void load, void display</w:t>
+              <w:t>load, display</w:t>
             </w:r>
           </w:p>
         </w:tc>
@@ -1225,7 +1239,7 @@
               <w:rPr>
                 <w:lang w:val="en-GB"/>
               </w:rPr>
-              <w:t>Void display</w:t>
+              <w:t xml:space="preserve"> display</w:t>
             </w:r>
           </w:p>
         </w:tc>
@@ -1269,7 +1283,7 @@
               <w:rPr>
                 <w:lang w:val="en-GB"/>
               </w:rPr>
-              <w:t>Void load, void display</w:t>
+              <w:t xml:space="preserve"> load,  display</w:t>
             </w:r>
           </w:p>
         </w:tc>
@@ -1313,7 +1327,7 @@
               <w:rPr>
                 <w:lang w:val="en-GB"/>
               </w:rPr>
-              <w:t>Void load, void display</w:t>
+              <w:t xml:space="preserve"> load,  display</w:t>
             </w:r>
           </w:p>
         </w:tc>
@@ -1357,7 +1371,13 @@
               <w:rPr>
                 <w:lang w:val="en-GB"/>
               </w:rPr>
-              <w:t>, void display, void drag</w:t>
+              <w:t>,  display,  drag</w:t>
+            </w:r>
+            <w:r>
+              <w:rPr>
+                <w:lang w:val="en-GB"/>
+              </w:rPr>
+              <w:t>,  hover, filled</w:t>
             </w:r>
           </w:p>
         </w:tc>
@@ -1407,7 +1427,7 @@
               <w:rPr>
                 <w:lang w:val="en-GB"/>
               </w:rPr>
-              <w:t>, void load, void display, void update</w:t>
+              <w:t>,  load,  display,  update</w:t>
             </w:r>
           </w:p>
         </w:tc>
@@ -1475,7 +1495,13 @@
               <w:rPr>
                 <w:lang w:val="en-GB"/>
               </w:rPr>
-              <w:t>, void load, void display</w:t>
+              <w:t>,  load,  display</w:t>
+            </w:r>
+            <w:r>
+              <w:rPr>
+                <w:lang w:val="en-GB"/>
+              </w:rPr>
+              <w:t>, update, limited</w:t>
             </w:r>
           </w:p>
         </w:tc>
@@ -1525,7 +1551,7 @@
               <w:rPr>
                 <w:lang w:val="en-GB"/>
               </w:rPr>
-              <w:t>, void display, void update</w:t>
+              <w:t>,  display,  update</w:t>
             </w:r>
           </w:p>
         </w:tc>
@@ -1563,7 +1589,13 @@
               <w:rPr>
                 <w:lang w:val="en-GB"/>
               </w:rPr>
-              <w:t>Shovel constructor, void display, void drag</w:t>
+              <w:t>Shovel constructor,  display,  drag</w:t>
+            </w:r>
+            <w:r>
+              <w:rPr>
+                <w:lang w:val="en-GB"/>
+              </w:rPr>
+              <w:t>, hover</w:t>
             </w:r>
           </w:p>
         </w:tc>
@@ -1601,7 +1633,19 @@
               <w:rPr>
                 <w:lang w:val="en-GB"/>
               </w:rPr>
-              <w:t>Interface constructor, void load, void display</w:t>
+              <w:t xml:space="preserve">Interface constructor, load, </w:t>
+            </w:r>
+            <w:r>
+              <w:rPr>
+                <w:lang w:val="en-GB"/>
+              </w:rPr>
+              <w:t xml:space="preserve">input, check, </w:t>
+            </w:r>
+            <w:r>
+              <w:rPr>
+                <w:lang w:val="en-GB"/>
+              </w:rPr>
+              <w:t>display</w:t>
             </w:r>
           </w:p>
         </w:tc>
@@ -1638,76 +1682,177 @@
         <w:pStyle w:val="Kop2"/>
         <w:jc w:val="center"/>
         <w:rPr>
+          <w:sz w:val="40"/>
+          <w:szCs w:val="40"/>
           <w:lang w:val="en-GB"/>
         </w:rPr>
       </w:pPr>
       <w:r>
+        <w:rPr>
+          <w:sz w:val="40"/>
+          <w:szCs w:val="40"/>
+          <w:lang w:val="en-GB"/>
+        </w:rPr>
+        <w:t>D</w:t>
+      </w:r>
+      <w:r>
+        <w:rPr>
+          <w:sz w:val="40"/>
+          <w:szCs w:val="40"/>
+          <w:lang w:val="en-GB"/>
+        </w:rPr>
+        <w:t>ata Graph</w:t>
+      </w:r>
+    </w:p>
+    <w:tbl>
+      <w:tblPr>
+        <w:tblStyle w:val="Tabelraster"/>
+        <w:tblpPr w:leftFromText="141" w:rightFromText="141" w:vertAnchor="text" w:horzAnchor="margin" w:tblpXSpec="center" w:tblpY="-21"/>
+        <w:tblW w:w="12004" w:type="dxa"/>
+        <w:tblBorders>
+          <w:top w:val="none" w:sz="0" w:space="0" w:color="auto"/>
+          <w:left w:val="none" w:sz="0" w:space="0" w:color="auto"/>
+          <w:bottom w:val="none" w:sz="0" w:space="0" w:color="auto"/>
+          <w:right w:val="none" w:sz="0" w:space="0" w:color="auto"/>
+          <w:insideH w:val="none" w:sz="0" w:space="0" w:color="auto"/>
+          <w:insideV w:val="none" w:sz="0" w:space="0" w:color="auto"/>
+        </w:tblBorders>
+        <w:tblLook w:val="04A0" w:firstRow="1" w:lastRow="0" w:firstColumn="1" w:lastColumn="0" w:noHBand="0" w:noVBand="1"/>
+      </w:tblPr>
+      <w:tblGrid>
+        <w:gridCol w:w="6546"/>
+        <w:gridCol w:w="5506"/>
+      </w:tblGrid>
+      <w:tr>
+        <w:trPr>
+          <w:trHeight w:val="11873"/>
+        </w:trPr>
+        <w:tc>
+          <w:tcPr>
+            <w:tcW w:w="6520" w:type="dxa"/>
+          </w:tcPr>
+          <w:p>
+            <w:pPr>
+              <w:rPr>
+                <w:lang w:val="en-GB"/>
+              </w:rPr>
+            </w:pPr>
+            <w:r>
+              <w:rPr>
+                <w:noProof/>
+                <w:lang w:val="en-GB"/>
+              </w:rPr>
+              <w:drawing>
+                <wp:inline distT="0" distB="0" distL="0" distR="0" wp14:anchorId="02C6621E" wp14:editId="6AA74A09">
+                  <wp:extent cx="4014738" cy="5821680"/>
+                  <wp:effectExtent l="0" t="0" r="5080" b="7620"/>
+                  <wp:docPr id="3" name="Afbeelding 3"/>
+                  <wp:cNvGraphicFramePr>
+                    <a:graphicFrameLocks xmlns:a="http://schemas.openxmlformats.org/drawingml/2006/main" noChangeAspect="1"/>
+                  </wp:cNvGraphicFramePr>
+                  <a:graphic xmlns:a="http://schemas.openxmlformats.org/drawingml/2006/main">
+                    <a:graphicData uri="http://schemas.openxmlformats.org/drawingml/2006/picture">
+                      <pic:pic xmlns:pic="http://schemas.openxmlformats.org/drawingml/2006/picture">
+                        <pic:nvPicPr>
+                          <pic:cNvPr id="3" name="Afbeelding 3"/>
+                          <pic:cNvPicPr/>
+                        </pic:nvPicPr>
+                        <pic:blipFill>
+                          <a:blip r:embed="rId6">
+                            <a:extLst>
+                              <a:ext uri="{28A0092B-C50C-407E-A947-70E740481C1C}">
+                                <a14:useLocalDpi xmlns:a14="http://schemas.microsoft.com/office/drawing/2010/main" val="0"/>
+                              </a:ext>
+                            </a:extLst>
+                          </a:blip>
+                          <a:stretch>
+                            <a:fillRect/>
+                          </a:stretch>
+                        </pic:blipFill>
+                        <pic:spPr>
+                          <a:xfrm>
+                            <a:off x="0" y="0"/>
+                            <a:ext cx="4344059" cy="6299221"/>
+                          </a:xfrm>
+                          <a:prstGeom prst="rect">
+                            <a:avLst/>
+                          </a:prstGeom>
+                        </pic:spPr>
+                      </pic:pic>
+                    </a:graphicData>
+                  </a:graphic>
+                </wp:inline>
+              </w:drawing>
+            </w:r>
+          </w:p>
+        </w:tc>
+        <w:tc>
+          <w:tcPr>
+            <w:tcW w:w="5484" w:type="dxa"/>
+          </w:tcPr>
+          <w:p>
+            <w:pPr>
+              <w:rPr>
+                <w:lang w:val="en-GB"/>
+              </w:rPr>
+            </w:pPr>
+            <w:r>
+              <w:rPr>
+                <w:noProof/>
+                <w:lang w:val="en-GB"/>
+              </w:rPr>
+              <w:drawing>
+                <wp:inline distT="0" distB="0" distL="0" distR="0" wp14:anchorId="40CF05F2" wp14:editId="365110F0">
+                  <wp:extent cx="3359498" cy="5929402"/>
+                  <wp:effectExtent l="0" t="0" r="0" b="0"/>
+                  <wp:docPr id="5" name="Afbeelding 5"/>
+                  <wp:cNvGraphicFramePr>
+                    <a:graphicFrameLocks xmlns:a="http://schemas.openxmlformats.org/drawingml/2006/main" noChangeAspect="1"/>
+                  </wp:cNvGraphicFramePr>
+                  <a:graphic xmlns:a="http://schemas.openxmlformats.org/drawingml/2006/main">
+                    <a:graphicData uri="http://schemas.openxmlformats.org/drawingml/2006/picture">
+                      <pic:pic xmlns:pic="http://schemas.openxmlformats.org/drawingml/2006/picture">
+                        <pic:nvPicPr>
+                          <pic:cNvPr id="5" name="Afbeelding 5"/>
+                          <pic:cNvPicPr/>
+                        </pic:nvPicPr>
+                        <pic:blipFill>
+                          <a:blip r:embed="rId7">
+                            <a:extLst>
+                              <a:ext uri="{28A0092B-C50C-407E-A947-70E740481C1C}">
+                                <a14:useLocalDpi xmlns:a14="http://schemas.microsoft.com/office/drawing/2010/main" val="0"/>
+                              </a:ext>
+                            </a:extLst>
+                          </a:blip>
+                          <a:stretch>
+                            <a:fillRect/>
+                          </a:stretch>
+                        </pic:blipFill>
+                        <pic:spPr>
+                          <a:xfrm>
+                            <a:off x="0" y="0"/>
+                            <a:ext cx="3447247" cy="6084276"/>
+                          </a:xfrm>
+                          <a:prstGeom prst="rect">
+                            <a:avLst/>
+                          </a:prstGeom>
+                        </pic:spPr>
+                      </pic:pic>
+                    </a:graphicData>
+                  </a:graphic>
+                </wp:inline>
+              </w:drawing>
+            </w:r>
+          </w:p>
+        </w:tc>
+      </w:tr>
+    </w:tbl>
+    <w:p>
+      <w:pPr>
         <w:rPr>
           <w:lang w:val="en-GB"/>
         </w:rPr>
-        <w:t>Data Graph</w:t>
-      </w:r>
-    </w:p>
-    <w:p>
-      <w:pPr>
-        <w:rPr>
-          <w:lang w:val="en-GB"/>
-        </w:rPr>
-      </w:pPr>
-    </w:p>
-    <w:p>
-      <w:pPr>
-        <w:rPr>
-          <w:lang w:val="en-GB"/>
-        </w:rPr>
-      </w:pPr>
-      <w:r>
-        <w:rPr>
-          <w:noProof/>
-          <w:lang w:val="en-GB"/>
-        </w:rPr>
-        <w:drawing>
-          <wp:inline distT="0" distB="0" distL="0" distR="0" wp14:anchorId="2C390B2B" wp14:editId="3F25AFB0">
-            <wp:extent cx="6507480" cy="5898480"/>
-            <wp:effectExtent l="0" t="0" r="0" b="0"/>
-            <wp:docPr id="4" name="Afbeelding 4"/>
-            <wp:cNvGraphicFramePr>
-              <a:graphicFrameLocks xmlns:a="http://schemas.openxmlformats.org/drawingml/2006/main" noChangeAspect="1"/>
-            </wp:cNvGraphicFramePr>
-            <a:graphic xmlns:a="http://schemas.openxmlformats.org/drawingml/2006/main">
-              <a:graphicData uri="http://schemas.openxmlformats.org/drawingml/2006/picture">
-                <pic:pic xmlns:pic="http://schemas.openxmlformats.org/drawingml/2006/picture">
-                  <pic:nvPicPr>
-                    <pic:cNvPr id="4" name="Afbeelding 4"/>
-                    <pic:cNvPicPr/>
-                  </pic:nvPicPr>
-                  <pic:blipFill>
-                    <a:blip r:embed="rId6" cstate="print">
-                      <a:extLst>
-                        <a:ext uri="{28A0092B-C50C-407E-A947-70E740481C1C}">
-                          <a14:useLocalDpi xmlns:a14="http://schemas.microsoft.com/office/drawing/2010/main" val="0"/>
-                        </a:ext>
-                      </a:extLst>
-                    </a:blip>
-                    <a:stretch>
-                      <a:fillRect/>
-                    </a:stretch>
-                  </pic:blipFill>
-                  <pic:spPr>
-                    <a:xfrm>
-                      <a:off x="0" y="0"/>
-                      <a:ext cx="6526262" cy="5915505"/>
-                    </a:xfrm>
-                    <a:prstGeom prst="rect">
-                      <a:avLst/>
-                    </a:prstGeom>
-                  </pic:spPr>
-                </pic:pic>
-              </a:graphicData>
-            </a:graphic>
-          </wp:inline>
-        </w:drawing>
-      </w:r>
+      </w:pPr>
     </w:p>
     <w:sectPr>
       <w:pgSz w:w="11906" w:h="16838"/>
